--- a/Linux Notes.docx
+++ b/Linux Notes.docx
@@ -579,11 +579,7 @@
       </w:pPr>
       <w:r>
         <w:rPr/>
-        <w:t xml:space="preserve">1) </w:t>
-      </w:r>
-      <w:r>
-        <w:rPr/>
-        <w:t>first open windows terminal using ubuntu and type</w:t>
+        <w:t>1) first open windows terminal using ubuntu and type</w:t>
         <w:br/>
       </w:r>
       <w:r>
@@ -630,29 +626,21 @@
       </w:pPr>
       <w:r>
         <w:rPr/>
-        <w:t xml:space="preserve">2) </w:t>
-      </w:r>
-      <w:r>
-        <w:rPr/>
-        <w:t>then it will ask for you to make a password</w:t>
-      </w:r>
-    </w:p>
-    <w:p>
-      <w:pPr>
-        <w:pStyle w:val="Normal"/>
-        <w:rPr>
-          <w:b/>
-          <w:b/>
-          <w:bCs/>
-        </w:rPr>
-      </w:pPr>
-      <w:r>
-        <w:rPr/>
-        <w:t xml:space="preserve">3) </w:t>
-      </w:r>
-      <w:r>
-        <w:rPr/>
-        <w:t xml:space="preserve">after you put the password, it will tell you your fingerprint </w:t>
+        <w:t>2) then it will ask for you to make a password</w:t>
+      </w:r>
+    </w:p>
+    <w:p>
+      <w:pPr>
+        <w:pStyle w:val="Normal"/>
+        <w:rPr>
+          <w:b/>
+          <w:b/>
+          <w:bCs/>
+        </w:rPr>
+      </w:pPr>
+      <w:r>
+        <w:rPr/>
+        <w:t xml:space="preserve">3) after you put the password, it will tell you your fingerprint </w:t>
         <w:br/>
       </w:r>
       <w:r>
@@ -670,29 +658,21 @@
       </w:pPr>
       <w:r>
         <w:rPr/>
-        <w:t xml:space="preserve">4) </w:t>
-      </w:r>
-      <w:r>
-        <w:rPr/>
-        <w:t>Once you get it go to your GitHub page and go to setting and input that fingerprint to make the ssh connection.</w:t>
-      </w:r>
-    </w:p>
-    <w:p>
-      <w:pPr>
-        <w:pStyle w:val="Normal"/>
-        <w:rPr>
-          <w:b/>
-          <w:b/>
-          <w:bCs/>
-        </w:rPr>
-      </w:pPr>
-      <w:r>
-        <w:rPr/>
-        <w:t>5)</w:t>
-      </w:r>
-      <w:r>
-        <w:rPr/>
-        <w:t xml:space="preserve">after you input your fingerprint on GitHub. Locate the ssh file with </w:t>
+        <w:t>4) Once you get it go to your GitHub page and go to setting and input that fingerprint to make the ssh connection.</w:t>
+      </w:r>
+    </w:p>
+    <w:p>
+      <w:pPr>
+        <w:pStyle w:val="Normal"/>
+        <w:rPr>
+          <w:b/>
+          <w:b/>
+          <w:bCs/>
+        </w:rPr>
+      </w:pPr>
+      <w:r>
+        <w:rPr/>
+        <w:t xml:space="preserve">5)after you input your fingerprint on GitHub. Locate the ssh file with </w:t>
       </w:r>
       <w:r>
         <w:rPr>
@@ -823,11 +803,7 @@
       </w:pPr>
       <w:r>
         <w:rPr/>
-        <w:t xml:space="preserve">8) </w:t>
-      </w:r>
-      <w:r>
-        <w:rPr/>
-        <w:t xml:space="preserve">if we entered the above text and says </w:t>
+        <w:t xml:space="preserve">8) if we entered the above text and says </w:t>
       </w:r>
       <w:r>
         <w:rPr>
@@ -860,11 +836,7 @@
       </w:pPr>
       <w:r>
         <w:rPr/>
-        <w:t xml:space="preserve">9) </w:t>
-      </w:r>
-      <w:r>
-        <w:rPr/>
-        <w:t xml:space="preserve">then after it says the identity was added  use the </w:t>
+        <w:t xml:space="preserve">9) then after it says the identity was added  use the </w:t>
       </w:r>
       <w:r>
         <w:rPr>
@@ -1175,6 +1147,24 @@
       </w:pPr>
       <w:r>
         <w:rPr/>
+      </w:r>
+    </w:p>
+    <w:p>
+      <w:pPr>
+        <w:pStyle w:val="Normal"/>
+        <w:rPr/>
+      </w:pPr>
+      <w:r>
+        <w:rPr/>
+      </w:r>
+    </w:p>
+    <w:p>
+      <w:pPr>
+        <w:pStyle w:val="Normal"/>
+        <w:rPr/>
+      </w:pPr>
+      <w:r>
+        <w:rPr/>
         <w:t>Mounting</w:t>
       </w:r>
     </w:p>
@@ -1235,10 +1225,17 @@
     <w:p>
       <w:pPr>
         <w:pStyle w:val="Normal"/>
-        <w:rPr/>
-      </w:pPr>
-      <w:r>
-        <w:rPr/>
+        <w:rPr>
+          <w:b/>
+          <w:b/>
+          <w:bCs/>
+        </w:rPr>
+      </w:pPr>
+      <w:r>
+        <w:rPr>
+          <w:b/>
+          <w:bCs/>
+        </w:rPr>
         <w:t>look into bitwarden</w:t>
       </w:r>
     </w:p>
@@ -1289,279 +1286,292 @@
           <w:sz w:val="36"/>
           <w:szCs w:val="36"/>
         </w:rPr>
-        <w:t>P</w:t>
-      </w:r>
-      <w:r>
-        <w:rPr>
+        <w:t>Permissions</w:t>
+      </w:r>
+    </w:p>
+    <w:p>
+      <w:pPr>
+        <w:pStyle w:val="Normal"/>
+        <w:rPr/>
+      </w:pPr>
+      <w:r>
+        <w:rPr/>
+        <w:t>0777</w:t>
+      </w:r>
+    </w:p>
+    <w:p>
+      <w:pPr>
+        <w:pStyle w:val="Normal"/>
+        <w:rPr/>
+      </w:pPr>
+      <w:r>
+        <w:rPr/>
+        <w:t>4 main numbers</w:t>
+      </w:r>
+    </w:p>
+    <w:p>
+      <w:pPr>
+        <w:pStyle w:val="Normal"/>
+        <w:rPr/>
+      </w:pPr>
+      <w:r>
+        <w:rPr/>
+        <w:t>1</w:t>
+      </w:r>
+      <w:r>
+        <w:rPr>
+          <w:vertAlign w:val="superscript"/>
+        </w:rPr>
+        <w:t>st</w:t>
+      </w:r>
+      <w:r>
+        <w:rPr/>
+        <w:t xml:space="preserve"> number:</w:t>
+      </w:r>
+    </w:p>
+    <w:p>
+      <w:pPr>
+        <w:pStyle w:val="Normal"/>
+        <w:rPr/>
+      </w:pPr>
+      <w:r>
+        <w:rPr/>
+        <w:t>2</w:t>
+      </w:r>
+      <w:r>
+        <w:rPr>
+          <w:vertAlign w:val="superscript"/>
+        </w:rPr>
+        <w:t>nd</w:t>
+      </w:r>
+      <w:r>
+        <w:rPr/>
+        <w:t xml:space="preserve"> number: = bro</w:t>
+      </w:r>
+    </w:p>
+    <w:p>
+      <w:pPr>
+        <w:pStyle w:val="Normal"/>
+        <w:rPr/>
+      </w:pPr>
+      <w:r>
+        <w:rPr/>
+        <w:t>3</w:t>
+      </w:r>
+      <w:r>
+        <w:rPr>
+          <w:vertAlign w:val="superscript"/>
+        </w:rPr>
+        <w:t>rd</w:t>
+      </w:r>
+      <w:r>
+        <w:rPr/>
+        <w:t xml:space="preserve"> number: Group = bro</w:t>
+      </w:r>
+    </w:p>
+    <w:p>
+      <w:pPr>
+        <w:pStyle w:val="Normal"/>
+        <w:rPr/>
+      </w:pPr>
+      <w:r>
+        <w:rPr/>
+        <w:t>4</w:t>
+      </w:r>
+      <w:r>
+        <w:rPr>
+          <w:vertAlign w:val="superscript"/>
+        </w:rPr>
+        <w:t>th</w:t>
+      </w:r>
+      <w:r>
+        <w:rPr/>
+        <w:t xml:space="preserve"> number: World  = any user on the system</w:t>
+      </w:r>
+    </w:p>
+    <w:p>
+      <w:pPr>
+        <w:pStyle w:val="Normal"/>
+        <w:rPr/>
+      </w:pPr>
+      <w:r>
+        <w:rPr/>
+        <w:t>3 types of permissions:</w:t>
+      </w:r>
+    </w:p>
+    <w:p>
+      <w:pPr>
+        <w:pStyle w:val="Normal"/>
+        <w:rPr/>
+      </w:pPr>
+      <w:r>
+        <w:rPr/>
+        <w:t>- read</w:t>
+      </w:r>
+    </w:p>
+    <w:p>
+      <w:pPr>
+        <w:pStyle w:val="Normal"/>
+        <w:rPr/>
+      </w:pPr>
+      <w:r>
+        <w:rPr/>
+        <w:t>- write</w:t>
+      </w:r>
+    </w:p>
+    <w:p>
+      <w:pPr>
+        <w:pStyle w:val="Normal"/>
+        <w:rPr/>
+      </w:pPr>
+      <w:r>
+        <w:rPr/>
+        <w:t>- execute</w:t>
+      </w:r>
+    </w:p>
+    <w:p>
+      <w:pPr>
+        <w:pStyle w:val="Normal"/>
+        <w:rPr/>
+      </w:pPr>
+      <w:r>
+        <w:rPr/>
+        <w:t>000 = no permission    = 0</w:t>
+      </w:r>
+    </w:p>
+    <w:p>
+      <w:pPr>
+        <w:pStyle w:val="Normal"/>
+        <w:rPr/>
+      </w:pPr>
+      <w:r>
+        <w:rPr/>
+        <w:t>001 = just exec             = 1</w:t>
+      </w:r>
+    </w:p>
+    <w:p>
+      <w:pPr>
+        <w:pStyle w:val="Normal"/>
+        <w:rPr/>
+      </w:pPr>
+      <w:r>
+        <w:rPr/>
+        <w:t>010 = just write             = 2</w:t>
+      </w:r>
+    </w:p>
+    <w:p>
+      <w:pPr>
+        <w:pStyle w:val="Normal"/>
+        <w:rPr/>
+      </w:pPr>
+      <w:r>
+        <w:rPr/>
+        <w:t>011 = write and exec    = 3</w:t>
+      </w:r>
+    </w:p>
+    <w:p>
+      <w:pPr>
+        <w:pStyle w:val="Normal"/>
+        <w:rPr/>
+      </w:pPr>
+      <w:r>
+        <w:rPr/>
+        <w:t>100 = just read              = 4</w:t>
+      </w:r>
+    </w:p>
+    <w:p>
+      <w:pPr>
+        <w:pStyle w:val="Normal"/>
+        <w:rPr/>
+      </w:pPr>
+      <w:r>
+        <w:rPr/>
+        <w:t>101 = read, no write, exec  = 5</w:t>
+      </w:r>
+    </w:p>
+    <w:p>
+      <w:pPr>
+        <w:pStyle w:val="Normal"/>
+        <w:rPr/>
+      </w:pPr>
+      <w:r>
+        <w:rPr/>
+        <w:t>110 = read, and write = 6</w:t>
+      </w:r>
+    </w:p>
+    <w:p>
+      <w:pPr>
+        <w:pStyle w:val="Normal"/>
+        <w:rPr/>
+      </w:pPr>
+      <w:r>
+        <w:rPr/>
+        <w:t>111 = all permission    = 7</w:t>
+      </w:r>
+    </w:p>
+    <w:p>
+      <w:pPr>
+        <w:pStyle w:val="Normal"/>
+        <w:rPr/>
+      </w:pPr>
+      <w:r>
+        <w:rPr>
+          <w:b/>
+          <w:bCs/>
+        </w:rPr>
+        <w:t>change owner</w:t>
+      </w:r>
+      <w:r>
+        <w:rPr/>
+        <w:t>: chown</w:t>
+      </w:r>
+    </w:p>
+    <w:p>
+      <w:pPr>
+        <w:pStyle w:val="Normal"/>
+        <w:rPr/>
+      </w:pPr>
+      <w:r>
+        <w:rPr>
+          <w:b/>
+          <w:bCs/>
+        </w:rPr>
+        <w:t>change modifiers:</w:t>
+      </w:r>
+      <w:r>
+        <w:rPr/>
+        <w:t xml:space="preserve"> chmod</w:t>
+      </w:r>
+    </w:p>
+    <w:p>
+      <w:pPr>
+        <w:pStyle w:val="Normal"/>
+        <w:rPr/>
+      </w:pPr>
+      <w:r>
+        <w:rPr/>
+      </w:r>
+    </w:p>
+    <w:p>
+      <w:pPr>
+        <w:pStyle w:val="Normal"/>
+        <w:spacing w:before="0" w:after="160"/>
+        <w:rPr>
+          <w:b/>
           <w:b/>
           <w:bCs/>
           <w:sz w:val="36"/>
           <w:szCs w:val="36"/>
         </w:rPr>
-        <w:t>ermissions</w:t>
-      </w:r>
-    </w:p>
-    <w:p>
-      <w:pPr>
-        <w:pStyle w:val="Normal"/>
-        <w:rPr/>
-      </w:pPr>
-      <w:r>
-        <w:rPr/>
-        <w:t>0777</w:t>
-      </w:r>
-    </w:p>
-    <w:p>
-      <w:pPr>
-        <w:pStyle w:val="Normal"/>
-        <w:rPr/>
-      </w:pPr>
-      <w:r>
-        <w:rPr/>
-        <w:t>4 main numbers</w:t>
-      </w:r>
-    </w:p>
-    <w:p>
-      <w:pPr>
-        <w:pStyle w:val="Normal"/>
-        <w:rPr/>
-      </w:pPr>
-      <w:r>
-        <w:rPr/>
-        <w:t>1</w:t>
-      </w:r>
-      <w:r>
-        <w:rPr>
-          <w:vertAlign w:val="superscript"/>
-        </w:rPr>
-        <w:t>st</w:t>
-      </w:r>
-      <w:r>
-        <w:rPr/>
-        <w:t xml:space="preserve"> number:</w:t>
-      </w:r>
-    </w:p>
-    <w:p>
-      <w:pPr>
-        <w:pStyle w:val="Normal"/>
-        <w:rPr/>
-      </w:pPr>
-      <w:r>
-        <w:rPr/>
-        <w:t>2</w:t>
-      </w:r>
-      <w:r>
-        <w:rPr>
-          <w:vertAlign w:val="superscript"/>
-        </w:rPr>
-        <w:t>nd</w:t>
-      </w:r>
-      <w:r>
-        <w:rPr/>
-        <w:t xml:space="preserve"> number: = bro</w:t>
-      </w:r>
-    </w:p>
-    <w:p>
-      <w:pPr>
-        <w:pStyle w:val="Normal"/>
-        <w:rPr/>
-      </w:pPr>
-      <w:r>
-        <w:rPr/>
-        <w:t>3</w:t>
-      </w:r>
-      <w:r>
-        <w:rPr>
-          <w:vertAlign w:val="superscript"/>
-        </w:rPr>
-        <w:t>rd</w:t>
-      </w:r>
-      <w:r>
-        <w:rPr/>
-        <w:t xml:space="preserve"> number: Group = bro</w:t>
-      </w:r>
-    </w:p>
-    <w:p>
-      <w:pPr>
-        <w:pStyle w:val="Normal"/>
-        <w:rPr/>
-      </w:pPr>
-      <w:r>
-        <w:rPr/>
-        <w:t>4</w:t>
-      </w:r>
-      <w:r>
-        <w:rPr>
-          <w:vertAlign w:val="superscript"/>
-        </w:rPr>
-        <w:t>th</w:t>
-      </w:r>
-      <w:r>
-        <w:rPr/>
-        <w:t xml:space="preserve"> number: World  = any user on the system</w:t>
-      </w:r>
-    </w:p>
-    <w:p>
-      <w:pPr>
-        <w:pStyle w:val="Normal"/>
-        <w:rPr/>
-      </w:pPr>
-      <w:r>
-        <w:rPr/>
-        <w:t>3 types of permissions:</w:t>
-      </w:r>
-    </w:p>
-    <w:p>
-      <w:pPr>
-        <w:pStyle w:val="Normal"/>
-        <w:rPr/>
-      </w:pPr>
-      <w:r>
-        <w:rPr/>
-        <w:t>- read</w:t>
-      </w:r>
-    </w:p>
-    <w:p>
-      <w:pPr>
-        <w:pStyle w:val="Normal"/>
-        <w:rPr/>
-      </w:pPr>
-      <w:r>
-        <w:rPr/>
-        <w:t>- write</w:t>
-      </w:r>
-    </w:p>
-    <w:p>
-      <w:pPr>
-        <w:pStyle w:val="Normal"/>
-        <w:rPr/>
-      </w:pPr>
-      <w:r>
-        <w:rPr/>
-        <w:t>- execute</w:t>
-      </w:r>
-    </w:p>
-    <w:p>
-      <w:pPr>
-        <w:pStyle w:val="Normal"/>
-        <w:rPr/>
-      </w:pPr>
-      <w:r>
-        <w:rPr/>
-        <w:t>000 = no permission    = 0</w:t>
-      </w:r>
-    </w:p>
-    <w:p>
-      <w:pPr>
-        <w:pStyle w:val="Normal"/>
-        <w:rPr/>
-      </w:pPr>
-      <w:r>
-        <w:rPr/>
-        <w:t>001 = just exec             = 1</w:t>
-      </w:r>
-    </w:p>
-    <w:p>
-      <w:pPr>
-        <w:pStyle w:val="Normal"/>
-        <w:rPr/>
-      </w:pPr>
-      <w:r>
-        <w:rPr/>
-        <w:t>010 = just write             = 2</w:t>
-      </w:r>
-    </w:p>
-    <w:p>
-      <w:pPr>
-        <w:pStyle w:val="Normal"/>
-        <w:rPr/>
-      </w:pPr>
-      <w:r>
-        <w:rPr/>
-        <w:t>011 = write and exec    = 3</w:t>
-      </w:r>
-    </w:p>
-    <w:p>
-      <w:pPr>
-        <w:pStyle w:val="Normal"/>
-        <w:rPr/>
-      </w:pPr>
-      <w:r>
-        <w:rPr/>
-        <w:t>100 = just read              = 4</w:t>
-      </w:r>
-    </w:p>
-    <w:p>
-      <w:pPr>
-        <w:pStyle w:val="Normal"/>
-        <w:rPr/>
-      </w:pPr>
-      <w:r>
-        <w:rPr/>
-        <w:t>101 = read, no write, exec  = 5</w:t>
-      </w:r>
-    </w:p>
-    <w:p>
-      <w:pPr>
-        <w:pStyle w:val="Normal"/>
-        <w:rPr/>
-      </w:pPr>
-      <w:r>
-        <w:rPr/>
-        <w:t>110 = read, and write = 6</w:t>
-      </w:r>
-    </w:p>
-    <w:p>
-      <w:pPr>
-        <w:pStyle w:val="Normal"/>
-        <w:rPr/>
-      </w:pPr>
-      <w:r>
-        <w:rPr/>
-        <w:t>111 = all permission    = 7</w:t>
-      </w:r>
-    </w:p>
-    <w:p>
-      <w:pPr>
-        <w:pStyle w:val="Normal"/>
-        <w:rPr/>
-      </w:pPr>
-      <w:r>
-        <w:rPr>
-          <w:b/>
-          <w:bCs/>
-        </w:rPr>
-        <w:t>change owner</w:t>
-      </w:r>
-      <w:r>
-        <w:rPr/>
-        <w:t>: chown</w:t>
-      </w:r>
-    </w:p>
-    <w:p>
-      <w:pPr>
-        <w:pStyle w:val="Normal"/>
-        <w:rPr/>
-      </w:pPr>
-      <w:r>
-        <w:rPr>
-          <w:b/>
-          <w:bCs/>
-        </w:rPr>
-        <w:t>change modifiers:</w:t>
-      </w:r>
-      <w:r>
-        <w:rPr/>
-        <w:t xml:space="preserve"> chmod</w:t>
-      </w:r>
-    </w:p>
-    <w:p>
-      <w:pPr>
-        <w:pStyle w:val="Normal"/>
-        <w:rPr/>
-      </w:pPr>
-      <w:r>
-        <w:rPr/>
+      </w:pPr>
+      <w:r>
+        <w:rPr>
+          <w:b/>
+          <w:bCs/>
+          <w:sz w:val="36"/>
+          <w:szCs w:val="36"/>
+        </w:rPr>
+        <w:t>Symbolic Link</w:t>
       </w:r>
     </w:p>
     <w:p>
@@ -1571,7 +1581,208 @@
         <w:rPr/>
       </w:pPr>
       <w:r>
-        <w:rPr/>
+        <w:rPr>
+          <w:b/>
+          <w:bCs/>
+        </w:rPr>
+        <w:t xml:space="preserve">Soft Link: </w:t>
+      </w:r>
+      <w:r>
+        <w:rPr/>
+        <w:t>A soft link is something like a shortcut in Windows. It is an indirect pointer to a file or directory. Unlike a hard link, a symbolic link can point to a file or a directory on a different file system or partition.</w:t>
+      </w:r>
+    </w:p>
+    <w:p>
+      <w:pPr>
+        <w:pStyle w:val="Normal"/>
+        <w:spacing w:before="0" w:after="160"/>
+        <w:rPr/>
+      </w:pPr>
+      <w:r>
+        <w:rPr>
+          <w:b/>
+          <w:bCs/>
+        </w:rPr>
+        <w:t xml:space="preserve">Hard Link: </w:t>
+      </w:r>
+      <w:r>
+        <w:rPr/>
+        <w:t xml:space="preserve">You can think a hard link as an additional name for an existing file. Hard links are associating two or more file names with the same </w:t>
+      </w:r>
+      <w:hyperlink r:id="rId3" w:tgtFrame="_blank">
+        <w:r>
+          <w:rPr>
+            <w:rStyle w:val="InternetLink"/>
+          </w:rPr>
+          <w:t>inode</w:t>
+        </w:r>
+      </w:hyperlink>
+      <w:r>
+        <w:rPr/>
+        <w:t xml:space="preserve"> . You can create one or more hard links for a single file. Hard links cannot be created for directories and files on a different file system or partition.</w:t>
+      </w:r>
+    </w:p>
+    <w:p>
+      <w:pPr>
+        <w:pStyle w:val="Normal"/>
+        <w:spacing w:before="0" w:after="160"/>
+        <w:rPr/>
+      </w:pPr>
+      <w:r>
+        <w:rPr/>
+      </w:r>
+    </w:p>
+    <w:p>
+      <w:pPr>
+        <w:pStyle w:val="PreformattedText"/>
+        <w:spacing w:before="0" w:after="160"/>
+        <w:rPr/>
+      </w:pPr>
+      <w:r>
+        <w:rPr>
+          <w:rStyle w:val="SourceText"/>
+          <w:b/>
+          <w:bCs/>
+          <w:sz w:val="22"/>
+          <w:szCs w:val="22"/>
+        </w:rPr>
+        <w:t>Example for symbolic link</w:t>
+      </w:r>
+      <w:r>
+        <w:rPr>
+          <w:rStyle w:val="SourceText"/>
+          <w:sz w:val="22"/>
+          <w:szCs w:val="22"/>
+        </w:rPr>
+        <w:br/>
+      </w:r>
+      <w:r>
+        <w:rPr>
+          <w:rStyle w:val="SourceText"/>
+          <w:b/>
+          <w:bCs/>
+          <w:sz w:val="22"/>
+          <w:szCs w:val="22"/>
+        </w:rPr>
+        <w:t>ln -s /home/james/transactions.txt trans.txt</w:t>
+      </w:r>
+      <w:r>
+        <w:rPr>
+          <w:rStyle w:val="SourceText"/>
+          <w:sz w:val="22"/>
+          <w:szCs w:val="22"/>
+        </w:rPr>
+        <w:t xml:space="preserve"> </w:t>
+      </w:r>
+      <w:r>
+        <w:rPr>
+          <w:rStyle w:val="SourceText"/>
+          <w:sz w:val="22"/>
+          <w:szCs w:val="22"/>
+        </w:rPr>
+        <w:t>= Soft Link</w:t>
+        <w:br/>
+        <w:t>-if it has the -s it will make a soft link and</w:t>
+      </w:r>
+    </w:p>
+    <w:p>
+      <w:pPr>
+        <w:pStyle w:val="PreformattedText"/>
+        <w:tabs>
+          <w:tab w:val="clear" w:pos="720"/>
+          <w:tab w:val="left" w:pos="4935" w:leader="none"/>
+        </w:tabs>
+        <w:spacing w:before="0" w:after="160"/>
+        <w:rPr/>
+      </w:pPr>
+      <w:r>
+        <w:rPr>
+          <w:rStyle w:val="SourceText"/>
+          <w:sz w:val="22"/>
+          <w:szCs w:val="22"/>
+        </w:rPr>
+        <w:t>l</w:t>
+      </w:r>
+      <w:r>
+        <w:rPr>
+          <w:rStyle w:val="SourceText"/>
+          <w:b/>
+          <w:bCs/>
+          <w:sz w:val="22"/>
+          <w:szCs w:val="22"/>
+        </w:rPr>
+        <w:t>n /home/james/transactions.txt trans.txt</w:t>
+      </w:r>
+      <w:r>
+        <w:rPr>
+          <w:rStyle w:val="SourceText"/>
+          <w:sz w:val="22"/>
+          <w:szCs w:val="22"/>
+        </w:rPr>
+        <w:t xml:space="preserve"> </w:t>
+      </w:r>
+      <w:r>
+        <w:rPr>
+          <w:rStyle w:val="SourceText"/>
+          <w:sz w:val="22"/>
+          <w:szCs w:val="22"/>
+        </w:rPr>
+        <w:t>= Hard Link</w:t>
+        <w:br/>
+        <w:t>-if it doesn't have -s it will be a hard link</w:t>
+      </w:r>
+    </w:p>
+    <w:p>
+      <w:pPr>
+        <w:pStyle w:val="PreformattedText"/>
+        <w:tabs>
+          <w:tab w:val="clear" w:pos="720"/>
+          <w:tab w:val="left" w:pos="4935" w:leader="none"/>
+        </w:tabs>
+        <w:spacing w:before="0" w:after="160"/>
+        <w:rPr>
+          <w:rStyle w:val="SourceText"/>
+          <w:sz w:val="22"/>
+          <w:szCs w:val="22"/>
+        </w:rPr>
+      </w:pPr>
+      <w:r>
+        <w:rPr/>
+      </w:r>
+    </w:p>
+    <w:p>
+      <w:pPr>
+        <w:pStyle w:val="PreformattedText"/>
+        <w:tabs>
+          <w:tab w:val="clear" w:pos="720"/>
+          <w:tab w:val="left" w:pos="4935" w:leader="none"/>
+        </w:tabs>
+        <w:spacing w:before="0" w:after="160"/>
+        <w:rPr/>
+      </w:pPr>
+      <w:r>
+        <w:rPr>
+          <w:rStyle w:val="SourceText"/>
+          <w:sz w:val="22"/>
+          <w:szCs w:val="22"/>
+        </w:rPr>
+        <w:t>-</w:t>
+      </w:r>
+      <w:r>
+        <w:rPr>
+          <w:rStyle w:val="SourceText"/>
+          <w:sz w:val="22"/>
+          <w:szCs w:val="22"/>
+        </w:rPr>
+        <w:t xml:space="preserve">when creating symbolic links first you need to know what you are going to link by first </w:t>
+      </w:r>
+      <w:r>
+        <w:rPr>
+          <w:rStyle w:val="SourceText"/>
+          <w:sz w:val="22"/>
+          <w:szCs w:val="22"/>
+        </w:rPr>
+        <w:t>going to the location of what you are going want to link then when you name the link</w:t>
       </w:r>
     </w:p>
     <w:sectPr>
@@ -1593,7 +1804,6 @@
     <w:rPrDefault>
       <w:rPr>
         <w:rFonts w:ascii="Calibri" w:hAnsi="Calibri" w:eastAsia="Calibri" w:cs="" w:asciiTheme="minorHAnsi" w:cstheme="minorBidi" w:eastAsiaTheme="minorHAnsi" w:hAnsiTheme="minorHAnsi"/>
-        <w:sz w:val="22"/>
         <w:szCs w:val="22"/>
         <w:lang w:val="en-US" w:eastAsia="en-US" w:bidi="ar-SA"/>
       </w:rPr>
@@ -1987,6 +2197,7 @@
     <w:qFormat/>
     <w:pPr>
       <w:widowControl/>
+      <w:suppressAutoHyphens w:val="true"/>
       <w:bidi w:val="0"/>
       <w:spacing w:lineRule="auto" w:line="259" w:before="0" w:after="160"/>
       <w:jc w:val="left"/>
@@ -2043,6 +2254,13 @@
     <w:rPr>
       <w:color w:val="605E5C"/>
       <w:shd w:fill="E1DFDD" w:val="clear"/>
+    </w:rPr>
+  </w:style>
+  <w:style w:type="character" w:styleId="SourceText">
+    <w:name w:val="Source Text"/>
+    <w:qFormat/>
+    <w:rPr>
+      <w:rFonts w:ascii="Liberation Mono" w:hAnsi="Liberation Mono" w:eastAsia="Liberation Mono" w:cs="Liberation Mono"/>
     </w:rPr>
   </w:style>
   <w:style w:type="paragraph" w:styleId="Heading">
@@ -2130,6 +2348,19 @@
     </w:pPr>
     <w:rPr>
       <w:rFonts w:ascii="Consolas" w:hAnsi="Consolas"/>
+      <w:sz w:val="20"/>
+      <w:szCs w:val="20"/>
+    </w:rPr>
+  </w:style>
+  <w:style w:type="paragraph" w:styleId="PreformattedText">
+    <w:name w:val="Preformatted Text"/>
+    <w:basedOn w:val="Normal"/>
+    <w:qFormat/>
+    <w:pPr>
+      <w:spacing w:before="0" w:after="0"/>
+    </w:pPr>
+    <w:rPr>
+      <w:rFonts w:ascii="Liberation Mono" w:hAnsi="Liberation Mono" w:eastAsia="Liberation Mono" w:cs="Liberation Mono"/>
       <w:sz w:val="20"/>
       <w:szCs w:val="20"/>
     </w:rPr>

--- a/Linux Notes.docx
+++ b/Linux Notes.docx
@@ -1672,15 +1672,7 @@
           <w:sz w:val="22"/>
           <w:szCs w:val="22"/>
         </w:rPr>
-        <w:t xml:space="preserve"> </w:t>
-      </w:r>
-      <w:r>
-        <w:rPr>
-          <w:rStyle w:val="SourceText"/>
-          <w:sz w:val="22"/>
-          <w:szCs w:val="22"/>
-        </w:rPr>
-        <w:t>= Soft Link</w:t>
+        <w:t xml:space="preserve"> = Soft Link</w:t>
         <w:br/>
         <w:t>-if it has the -s it will make a soft link and</w:t>
       </w:r>
@@ -1719,15 +1711,7 @@
           <w:sz w:val="22"/>
           <w:szCs w:val="22"/>
         </w:rPr>
-        <w:t xml:space="preserve"> </w:t>
-      </w:r>
-      <w:r>
-        <w:rPr>
-          <w:rStyle w:val="SourceText"/>
-          <w:sz w:val="22"/>
-          <w:szCs w:val="22"/>
-        </w:rPr>
-        <w:t>= Hard Link</w:t>
+        <w:t xml:space="preserve"> = Hard Link</w:t>
         <w:br/>
         <w:t>-if it doesn't have -s it will be a hard link</w:t>
       </w:r>
@@ -1747,7 +1731,22 @@
         </w:rPr>
       </w:pPr>
       <w:r>
-        <w:rPr/>
+        <w:rPr>
+          <w:sz w:val="22"/>
+          <w:szCs w:val="22"/>
+        </w:rPr>
+      </w:r>
+    </w:p>
+    <w:p>
+      <w:pPr>
+        <w:pStyle w:val="Normal"/>
+        <w:rPr/>
+      </w:pPr>
+      <w:r>
+        <w:rPr>
+          <w:rStyle w:val="SourceText"/>
+        </w:rPr>
+        <w:t>-when creating symbolic links first you need to know what you are going to link by first going to the location of what you are going want to link then when you name the link</w:t>
       </w:r>
     </w:p>
     <w:p>
@@ -1758,31 +1757,735 @@
           <w:tab w:val="left" w:pos="4935" w:leader="none"/>
         </w:tabs>
         <w:spacing w:before="0" w:after="160"/>
-        <w:rPr/>
-      </w:pPr>
-      <w:r>
-        <w:rPr>
-          <w:rStyle w:val="SourceText"/>
-          <w:sz w:val="22"/>
-          <w:szCs w:val="22"/>
-        </w:rPr>
+        <w:rPr>
+          <w:rStyle w:val="SourceText"/>
+          <w:sz w:val="22"/>
+          <w:szCs w:val="22"/>
+        </w:rPr>
+      </w:pPr>
+      <w:r>
+        <w:rPr>
+          <w:rStyle w:val="SourceText"/>
+          <w:sz w:val="22"/>
+          <w:szCs w:val="22"/>
+        </w:rPr>
+        <w:t>///////////////////////////////////////////////</w:t>
+      </w:r>
+    </w:p>
+    <w:p>
+      <w:pPr>
+        <w:pStyle w:val="PreformattedText"/>
+        <w:tabs>
+          <w:tab w:val="clear" w:pos="720"/>
+          <w:tab w:val="left" w:pos="4935" w:leader="none"/>
+        </w:tabs>
+        <w:spacing w:before="0" w:after="160"/>
+        <w:rPr/>
+      </w:pPr>
+      <w:r>
+        <w:rPr>
+          <w:rStyle w:val="SourceText"/>
+          <w:sz w:val="22"/>
+          <w:szCs w:val="22"/>
+        </w:rPr>
+        <w:t>explain 4 ivp6</w:t>
+        <w:br/>
+        <w:t>understand public and private ip</w:t>
+        <w:br/>
+        <w:t>re watch linux videos</w:t>
+        <w:br/>
+        <w:t>restore zip file</w:t>
+        <w:br/>
+        <w:t>unzip</w:t>
+        <w:br/>
+        <w:t>exclude binary file</w:t>
+        <w:br/>
+        <w:t>recommit changes</w:t>
+        <w:br/>
+        <w:t>see if possible to work and project Linux</w:t>
+        <w:br/>
+      </w:r>
+    </w:p>
+    <w:p>
+      <w:pPr>
+        <w:pStyle w:val="PreformattedText"/>
+        <w:tabs>
+          <w:tab w:val="clear" w:pos="720"/>
+          <w:tab w:val="left" w:pos="4935" w:leader="none"/>
+        </w:tabs>
+        <w:spacing w:before="0" w:after="160"/>
+        <w:rPr>
+          <w:rStyle w:val="SourceText"/>
+          <w:b/>
+          <w:b/>
+          <w:bCs/>
+          <w:sz w:val="32"/>
+          <w:szCs w:val="32"/>
+        </w:rPr>
+      </w:pPr>
+      <w:r>
+        <w:rPr/>
+      </w:r>
+    </w:p>
+    <w:p>
+      <w:pPr>
+        <w:pStyle w:val="PreformattedText"/>
+        <w:tabs>
+          <w:tab w:val="clear" w:pos="720"/>
+          <w:tab w:val="left" w:pos="4935" w:leader="none"/>
+        </w:tabs>
+        <w:spacing w:before="0" w:after="160"/>
+        <w:rPr>
+          <w:rStyle w:val="SourceText"/>
+          <w:b/>
+          <w:b/>
+          <w:bCs/>
+          <w:sz w:val="32"/>
+          <w:szCs w:val="32"/>
+        </w:rPr>
+      </w:pPr>
+      <w:r>
+        <w:rPr/>
+      </w:r>
+    </w:p>
+    <w:p>
+      <w:pPr>
+        <w:pStyle w:val="PreformattedText"/>
+        <w:tabs>
+          <w:tab w:val="clear" w:pos="720"/>
+          <w:tab w:val="left" w:pos="4935" w:leader="none"/>
+        </w:tabs>
+        <w:spacing w:before="0" w:after="160"/>
+        <w:rPr>
+          <w:rStyle w:val="SourceText"/>
+          <w:b/>
+          <w:b/>
+          <w:bCs/>
+          <w:sz w:val="32"/>
+          <w:szCs w:val="32"/>
+        </w:rPr>
+      </w:pPr>
+      <w:r>
+        <w:rPr/>
+      </w:r>
+    </w:p>
+    <w:p>
+      <w:pPr>
+        <w:pStyle w:val="PreformattedText"/>
+        <w:tabs>
+          <w:tab w:val="clear" w:pos="720"/>
+          <w:tab w:val="left" w:pos="4935" w:leader="none"/>
+        </w:tabs>
+        <w:spacing w:before="0" w:after="160"/>
+        <w:rPr>
+          <w:rStyle w:val="SourceText"/>
+          <w:b/>
+          <w:b/>
+          <w:bCs/>
+          <w:sz w:val="32"/>
+          <w:szCs w:val="32"/>
+        </w:rPr>
+      </w:pPr>
+      <w:r>
+        <w:rPr/>
+      </w:r>
+    </w:p>
+    <w:p>
+      <w:pPr>
+        <w:pStyle w:val="PreformattedText"/>
+        <w:tabs>
+          <w:tab w:val="clear" w:pos="720"/>
+          <w:tab w:val="left" w:pos="4935" w:leader="none"/>
+        </w:tabs>
+        <w:spacing w:before="0" w:after="160"/>
+        <w:rPr>
+          <w:rStyle w:val="SourceText"/>
+          <w:b/>
+          <w:b/>
+          <w:bCs/>
+          <w:sz w:val="32"/>
+          <w:szCs w:val="32"/>
+        </w:rPr>
+      </w:pPr>
+      <w:r>
+        <w:rPr/>
+      </w:r>
+    </w:p>
+    <w:p>
+      <w:pPr>
+        <w:pStyle w:val="PreformattedText"/>
+        <w:tabs>
+          <w:tab w:val="clear" w:pos="720"/>
+          <w:tab w:val="left" w:pos="4935" w:leader="none"/>
+        </w:tabs>
+        <w:spacing w:before="0" w:after="160"/>
+        <w:rPr/>
+      </w:pPr>
+      <w:r>
+        <w:rPr>
+          <w:rStyle w:val="SourceText"/>
+          <w:b/>
+          <w:bCs/>
+          <w:sz w:val="32"/>
+          <w:szCs w:val="32"/>
+        </w:rPr>
+        <w:t>IP and Networking terms</w:t>
+      </w:r>
+    </w:p>
+    <w:p>
+      <w:pPr>
+        <w:pStyle w:val="PreformattedText"/>
+        <w:tabs>
+          <w:tab w:val="clear" w:pos="720"/>
+          <w:tab w:val="left" w:pos="4935" w:leader="none"/>
+        </w:tabs>
+        <w:spacing w:before="0" w:after="160"/>
+        <w:rPr/>
+      </w:pPr>
+      <w:r>
+        <w:rPr>
+          <w:rStyle w:val="SourceText"/>
+          <w:b/>
+          <w:bCs/>
+          <w:sz w:val="22"/>
+          <w:szCs w:val="22"/>
+        </w:rPr>
+        <w:t>IP</w:t>
+      </w:r>
+      <w:r>
+        <w:rPr>
+          <w:rStyle w:val="SourceText"/>
+          <w:b w:val="false"/>
+          <w:bCs w:val="false"/>
+          <w:sz w:val="22"/>
+          <w:szCs w:val="22"/>
+        </w:rPr>
+        <w:t xml:space="preserve"> = Internet Protocol </w:t>
+        <w:br/>
+        <w:t>I</w:t>
+      </w:r>
+      <w:r>
+        <w:rPr>
+          <w:rStyle w:val="SourceText"/>
+          <w:b/>
+          <w:bCs/>
+          <w:sz w:val="22"/>
+          <w:szCs w:val="22"/>
+        </w:rPr>
+        <w:t>P Address</w:t>
+      </w:r>
+      <w:r>
+        <w:rPr>
+          <w:rStyle w:val="SourceText"/>
+          <w:b w:val="false"/>
+          <w:bCs w:val="false"/>
+          <w:sz w:val="22"/>
+          <w:szCs w:val="22"/>
+        </w:rPr>
+        <w:t xml:space="preserve"> = is a unique address that identifies a device on the internet or a local network</w:t>
+        <w:br/>
+      </w:r>
+      <w:r>
+        <w:rPr>
+          <w:rStyle w:val="SourceText"/>
+          <w:b/>
+          <w:bCs/>
+          <w:sz w:val="22"/>
+          <w:szCs w:val="22"/>
+        </w:rPr>
+        <w:t xml:space="preserve">Public IP </w:t>
+      </w:r>
+      <w:r>
+        <w:rPr>
+          <w:rStyle w:val="SourceText"/>
+          <w:b w:val="false"/>
+          <w:bCs w:val="false"/>
+          <w:sz w:val="22"/>
+          <w:szCs w:val="22"/>
+        </w:rPr>
+        <w:t xml:space="preserve">= </w:t>
+      </w:r>
+      <w:r>
+        <w:rPr>
+          <w:rStyle w:val="Emphasis"/>
+          <w:b w:val="false"/>
+          <w:bCs w:val="false"/>
+          <w:i w:val="false"/>
+          <w:iCs w:val="false"/>
+          <w:sz w:val="22"/>
+          <w:szCs w:val="22"/>
+        </w:rPr>
+        <w:t>public</w:t>
+      </w:r>
+      <w:r>
+        <w:rPr>
+          <w:rStyle w:val="SourceText"/>
+          <w:b w:val="false"/>
+          <w:bCs w:val="false"/>
+          <w:sz w:val="22"/>
+          <w:szCs w:val="22"/>
+        </w:rPr>
+        <w:t xml:space="preserve"> IP address is an IP address that can be accessed directly over the internet and is assigned to your network router by your internet service provider (ISP).</w:t>
+        <w:br/>
+      </w:r>
+      <w:r>
+        <w:rPr>
+          <w:rStyle w:val="SourceText"/>
+          <w:b/>
+          <w:bCs/>
+          <w:sz w:val="22"/>
+          <w:szCs w:val="22"/>
+        </w:rPr>
+        <w:t>Private IP</w:t>
+      </w:r>
+      <w:r>
+        <w:rPr>
+          <w:rStyle w:val="SourceText"/>
+          <w:b w:val="false"/>
+          <w:bCs w:val="false"/>
+          <w:sz w:val="22"/>
+          <w:szCs w:val="22"/>
+        </w:rPr>
+        <w:t xml:space="preserve"> = private IP address is the address your network router assigns to your device. </w:t>
+      </w:r>
+      <w:r>
+        <w:rPr>
+          <w:rStyle w:val="StrongEmphasis"/>
+          <w:sz w:val="22"/>
+          <w:szCs w:val="22"/>
+        </w:rPr>
+        <w:t>Each device within the same network is assigned a unique private IP address</w:t>
+      </w:r>
+      <w:r>
+        <w:rPr>
+          <w:rStyle w:val="SourceText"/>
+          <w:b w:val="false"/>
+          <w:bCs w:val="false"/>
+          <w:sz w:val="22"/>
+          <w:szCs w:val="22"/>
+        </w:rPr>
+        <w:t xml:space="preserve"> (sometimes called a private network address) — this is how devices on the same internal network talk to each other.</w:t>
+        <w:br/>
+      </w:r>
+      <w:r>
+        <w:rPr>
+          <w:rStyle w:val="SourceText"/>
+          <w:b/>
+          <w:bCs/>
+          <w:sz w:val="22"/>
+          <w:szCs w:val="22"/>
+        </w:rPr>
+        <w:t>Mac Address</w:t>
+      </w:r>
+      <w:r>
+        <w:rPr>
+          <w:rStyle w:val="SourceText"/>
+          <w:b w:val="false"/>
+          <w:bCs w:val="false"/>
+          <w:sz w:val="22"/>
+          <w:szCs w:val="22"/>
+        </w:rPr>
+        <w:t xml:space="preserve"> = </w:t>
+      </w:r>
+      <w:r>
+        <w:rPr>
+          <w:rStyle w:val="SourceText"/>
+          <w:b w:val="false"/>
+          <w:bCs w:val="false"/>
+          <w:i w:val="false"/>
+          <w:caps w:val="false"/>
+          <w:smallCaps w:val="false"/>
+          <w:sz w:val="22"/>
+          <w:szCs w:val="22"/>
+        </w:rPr>
+        <w:t xml:space="preserve">The MAC address is a hardware address, which means it is unique to the network card installed on your PC. No two devices on a local network should ever have the same MAC address. </w:t>
+      </w:r>
+    </w:p>
+    <w:p>
+      <w:pPr>
+        <w:pStyle w:val="PreformattedText"/>
+        <w:tabs>
+          <w:tab w:val="clear" w:pos="720"/>
+          <w:tab w:val="left" w:pos="4935" w:leader="none"/>
+        </w:tabs>
+        <w:spacing w:before="0" w:after="160"/>
+        <w:rPr/>
+      </w:pPr>
+      <w:r>
+        <w:rPr>
+          <w:rStyle w:val="SourceText"/>
+          <w:b w:val="false"/>
+          <w:bCs w:val="false"/>
+          <w:i w:val="false"/>
+          <w:caps w:val="false"/>
+          <w:smallCaps w:val="false"/>
+          <w:sz w:val="22"/>
+          <w:szCs w:val="22"/>
+        </w:rPr>
+        <w:t xml:space="preserve">- </w:t>
+      </w:r>
+      <w:r>
+        <w:rPr>
+          <w:rStyle w:val="SourceText"/>
+          <w:b w:val="false"/>
+          <w:bCs w:val="false"/>
+          <w:i w:val="false"/>
+          <w:caps w:val="false"/>
+          <w:smallCaps w:val="false"/>
+          <w:sz w:val="22"/>
+          <w:szCs w:val="22"/>
+        </w:rPr>
+        <w:t xml:space="preserve">A way to see your ipv6 address is </w:t>
+      </w:r>
+      <w:r>
+        <w:rPr>
+          <w:rStyle w:val="SourceText"/>
+          <w:b/>
+          <w:bCs/>
+          <w:i w:val="false"/>
+          <w:caps w:val="false"/>
+          <w:smallCaps w:val="false"/>
+          <w:sz w:val="22"/>
+          <w:szCs w:val="22"/>
+        </w:rPr>
+        <w:t>curl ident.me</w:t>
+      </w:r>
+    </w:p>
+    <w:p>
+      <w:pPr>
+        <w:pStyle w:val="PreformattedText"/>
+        <w:tabs>
+          <w:tab w:val="clear" w:pos="720"/>
+          <w:tab w:val="left" w:pos="4935" w:leader="none"/>
+        </w:tabs>
+        <w:spacing w:before="0" w:after="160"/>
+        <w:rPr>
+          <w:rStyle w:val="SourceText"/>
+          <w:b/>
+          <w:b/>
+          <w:bCs/>
+          <w:i w:val="false"/>
+          <w:caps w:val="false"/>
+          <w:smallCaps w:val="false"/>
+          <w:sz w:val="22"/>
+          <w:szCs w:val="22"/>
+        </w:rPr>
+      </w:pPr>
+      <w:r>
+        <w:rPr/>
+      </w:r>
+    </w:p>
+    <w:p>
+      <w:pPr>
+        <w:pStyle w:val="PreformattedText"/>
+        <w:tabs>
+          <w:tab w:val="clear" w:pos="720"/>
+          <w:tab w:val="left" w:pos="4935" w:leader="none"/>
+        </w:tabs>
+        <w:spacing w:before="0" w:after="160"/>
+        <w:rPr/>
+      </w:pPr>
+      <w:r>
+        <w:rPr>
+          <w:rStyle w:val="SourceText"/>
+          <w:rFonts w:eastAsia="Liberation Mono" w:cs="Liberation Mono"/>
+          <w:b/>
+          <w:bCs/>
+          <w:i w:val="false"/>
+          <w:caps w:val="false"/>
+          <w:smallCaps w:val="false"/>
+          <w:color w:val="auto"/>
+          <w:kern w:val="0"/>
+          <w:sz w:val="32"/>
+          <w:szCs w:val="32"/>
+          <w:lang w:val="en-US" w:eastAsia="en-US" w:bidi="ar-SA"/>
+        </w:rPr>
+        <w:t>Types of IPV6 Addresses</w:t>
+        <w:br/>
+      </w:r>
+      <w:r>
+        <w:rPr>
+          <w:rStyle w:val="SourceText"/>
+          <w:rFonts w:eastAsia="Liberation Mono" w:cs="Liberation Mono"/>
+          <w:b/>
+          <w:bCs/>
+          <w:i w:val="false"/>
+          <w:caps w:val="false"/>
+          <w:smallCaps w:val="false"/>
+          <w:color w:val="auto"/>
+          <w:kern w:val="0"/>
+          <w:sz w:val="22"/>
+          <w:szCs w:val="22"/>
+          <w:lang w:val="en-US" w:eastAsia="en-US" w:bidi="ar-SA"/>
+        </w:rPr>
+        <w:t xml:space="preserve">Unicast: </w:t>
+      </w:r>
+      <w:r>
+        <w:rPr>
+          <w:rStyle w:val="SourceText"/>
+          <w:rFonts w:eastAsia="Liberation Mono" w:cs="Liberation Mono"/>
+          <w:b w:val="false"/>
+          <w:bCs w:val="false"/>
+          <w:i w:val="false"/>
+          <w:caps w:val="false"/>
+          <w:smallCaps w:val="false"/>
+          <w:color w:val="auto"/>
+          <w:kern w:val="0"/>
+          <w:sz w:val="22"/>
+          <w:szCs w:val="22"/>
+          <w:lang w:val="en-US" w:eastAsia="en-US" w:bidi="ar-SA"/>
+        </w:rPr>
+        <w:t xml:space="preserve">one to one transmission/communication </w:t>
+        <w:br/>
+        <w:t>example: using YouTube or social media, FTP</w:t>
+      </w:r>
+    </w:p>
+    <w:p>
+      <w:pPr>
+        <w:pStyle w:val="PreformattedText"/>
+        <w:tabs>
+          <w:tab w:val="clear" w:pos="720"/>
+          <w:tab w:val="left" w:pos="4935" w:leader="none"/>
+        </w:tabs>
+        <w:spacing w:before="0" w:after="160"/>
+        <w:rPr>
+          <w:sz w:val="22"/>
+          <w:szCs w:val="22"/>
+        </w:rPr>
+      </w:pPr>
+      <w:r>
+        <w:rPr>
+          <w:b/>
+          <w:bCs/>
+          <w:sz w:val="22"/>
+          <w:szCs w:val="22"/>
+        </w:rPr>
+        <w:t xml:space="preserve">Anycast: </w:t>
+      </w:r>
+      <w:r>
+        <w:rPr>
+          <w:b w:val="false"/>
+          <w:bCs w:val="false"/>
+          <w:sz w:val="22"/>
+          <w:szCs w:val="22"/>
+        </w:rPr>
+        <w:t xml:space="preserve">one to neighbor or one to next </w:t>
+      </w:r>
+    </w:p>
+    <w:p>
+      <w:pPr>
+        <w:pStyle w:val="PreformattedText"/>
+        <w:tabs>
+          <w:tab w:val="clear" w:pos="720"/>
+          <w:tab w:val="left" w:pos="4935" w:leader="none"/>
+        </w:tabs>
+        <w:spacing w:before="0" w:after="160"/>
+        <w:rPr>
+          <w:sz w:val="22"/>
+          <w:szCs w:val="22"/>
+        </w:rPr>
+      </w:pPr>
+      <w:r>
+        <w:rPr>
+          <w:b/>
+          <w:bCs/>
+          <w:sz w:val="22"/>
+          <w:szCs w:val="22"/>
+        </w:rPr>
+        <w:t xml:space="preserve">Multicast: </w:t>
+      </w:r>
+      <w:r>
+        <w:rPr>
+          <w:b w:val="false"/>
+          <w:bCs w:val="false"/>
+          <w:sz w:val="22"/>
+          <w:szCs w:val="22"/>
+        </w:rPr>
+        <w:t>one to multiple or one to many</w:t>
+        <w:br/>
+        <w:t>example: conference calls like zoom or group messages</w:t>
+      </w:r>
+    </w:p>
+    <w:p>
+      <w:pPr>
+        <w:pStyle w:val="PreformattedText"/>
+        <w:tabs>
+          <w:tab w:val="clear" w:pos="720"/>
+          <w:tab w:val="left" w:pos="4935" w:leader="none"/>
+        </w:tabs>
+        <w:spacing w:before="0" w:after="160"/>
+        <w:rPr/>
+      </w:pPr>
+      <w:r>
+        <w:rPr>
+          <w:rStyle w:val="SourceText"/>
+          <w:rFonts w:eastAsia="Liberation Mono" w:cs="Liberation Mono"/>
+          <w:b w:val="false"/>
+          <w:bCs w:val="false"/>
+          <w:i w:val="false"/>
+          <w:caps w:val="false"/>
+          <w:smallCaps w:val="false"/>
+          <w:color w:val="auto"/>
+          <w:kern w:val="0"/>
+          <w:sz w:val="22"/>
+          <w:szCs w:val="22"/>
+          <w:lang w:val="en-US" w:eastAsia="en-US" w:bidi="ar-SA"/>
+        </w:rPr>
+        <w:br/>
+      </w:r>
+      <w:r>
+        <w:rPr>
+          <w:rStyle w:val="SourceText"/>
+          <w:rFonts w:eastAsia="Liberation Mono" w:cs="Liberation Mono"/>
+          <w:b/>
+          <w:bCs/>
+          <w:i w:val="false"/>
+          <w:caps w:val="false"/>
+          <w:smallCaps w:val="false"/>
+          <w:color w:val="auto"/>
+          <w:kern w:val="0"/>
+          <w:sz w:val="22"/>
+          <w:szCs w:val="22"/>
+          <w:lang w:val="en-US" w:eastAsia="en-US" w:bidi="ar-SA"/>
+        </w:rPr>
+        <w:t>Link Local Address</w:t>
+      </w:r>
+      <w:r>
+        <w:rPr>
+          <w:rStyle w:val="SourceText"/>
+          <w:rFonts w:eastAsia="Liberation Mono" w:cs="Liberation Mono"/>
+          <w:b w:val="false"/>
+          <w:bCs w:val="false"/>
+          <w:i w:val="false"/>
+          <w:caps w:val="false"/>
+          <w:smallCaps w:val="false"/>
+          <w:color w:val="auto"/>
+          <w:kern w:val="0"/>
+          <w:sz w:val="22"/>
+          <w:szCs w:val="22"/>
+          <w:lang w:val="en-US" w:eastAsia="en-US" w:bidi="ar-SA"/>
+        </w:rPr>
+        <w:br/>
+        <w:t>-Starts with fe80</w:t>
+        <w:br/>
+        <w:t>-Link local means, local to that link or network</w:t>
+        <w:br/>
+        <w:t>-Used to communicate with other devices on the link</w:t>
+        <w:br/>
+        <w:t>-Are NOT routable off the link(network)</w:t>
+        <w:br/>
+        <w:t>-only have to be unique to the link</w:t>
+        <w:br/>
+        <w:t>-ipv6 device must have a link local address</w:t>
+        <w:br/>
         <w:t>-</w:t>
       </w:r>
       <w:r>
         <w:rPr>
           <w:rStyle w:val="SourceText"/>
-          <w:sz w:val="22"/>
-          <w:szCs w:val="22"/>
-        </w:rPr>
-        <w:t xml:space="preserve">when creating symbolic links first you need to know what you are going to link by first </w:t>
-      </w:r>
-      <w:r>
-        <w:rPr>
-          <w:rStyle w:val="SourceText"/>
-          <w:sz w:val="22"/>
-          <w:szCs w:val="22"/>
-        </w:rPr>
-        <w:t>going to the location of what you are going want to link then when you name the link</w:t>
+          <w:rFonts w:eastAsia="Liberation Mono" w:cs="Liberation Mono"/>
+          <w:b w:val="false"/>
+          <w:bCs w:val="false"/>
+          <w:i w:val="false"/>
+          <w:caps w:val="false"/>
+          <w:smallCaps w:val="false"/>
+          <w:color w:val="auto"/>
+          <w:kern w:val="0"/>
+          <w:sz w:val="22"/>
+          <w:szCs w:val="22"/>
+          <w:lang w:val="en-US" w:eastAsia="en-US" w:bidi="ar-SA"/>
+        </w:rPr>
+        <w:t>used to get global unicast address</w:t>
+      </w:r>
+    </w:p>
+    <w:p>
+      <w:pPr>
+        <w:pStyle w:val="PreformattedText"/>
+        <w:tabs>
+          <w:tab w:val="clear" w:pos="720"/>
+          <w:tab w:val="left" w:pos="4935" w:leader="none"/>
+        </w:tabs>
+        <w:spacing w:before="0" w:after="160"/>
+        <w:rPr/>
+      </w:pPr>
+      <w:r>
+        <w:rPr>
+          <w:rStyle w:val="SourceText"/>
+          <w:rFonts w:eastAsia="Liberation Mono" w:cs="Liberation Mono"/>
+          <w:b w:val="false"/>
+          <w:bCs w:val="false"/>
+          <w:i w:val="false"/>
+          <w:caps w:val="false"/>
+          <w:smallCaps w:val="false"/>
+          <w:color w:val="auto"/>
+          <w:kern w:val="0"/>
+          <w:sz w:val="22"/>
+          <w:szCs w:val="22"/>
+          <w:lang w:val="en-US" w:eastAsia="en-US" w:bidi="ar-SA"/>
+        </w:rPr>
+        <w:t>questions</w:t>
+        <w:br/>
+        <w:t>why does it show two different IPv6 on internet and on computer WiFi</w:t>
+      </w:r>
+    </w:p>
+    <w:p>
+      <w:pPr>
+        <w:pStyle w:val="PreformattedText"/>
+        <w:tabs>
+          <w:tab w:val="clear" w:pos="720"/>
+          <w:tab w:val="left" w:pos="4935" w:leader="none"/>
+        </w:tabs>
+        <w:spacing w:before="0" w:after="160"/>
+        <w:rPr>
+          <w:rStyle w:val="SourceText"/>
+          <w:rFonts w:ascii="Liberation Mono" w:hAnsi="Liberation Mono" w:eastAsia="Liberation Mono" w:cs="Liberation Mono"/>
+          <w:b w:val="false"/>
+          <w:b w:val="false"/>
+          <w:bCs w:val="false"/>
+          <w:i w:val="false"/>
+          <w:caps w:val="false"/>
+          <w:smallCaps w:val="false"/>
+          <w:color w:val="auto"/>
+          <w:kern w:val="0"/>
+          <w:sz w:val="22"/>
+          <w:szCs w:val="22"/>
+          <w:lang w:val="en-US" w:eastAsia="en-US" w:bidi="ar-SA"/>
+        </w:rPr>
+      </w:pPr>
+      <w:r>
+        <w:rPr/>
+      </w:r>
+    </w:p>
+    <w:p>
+      <w:pPr>
+        <w:pStyle w:val="PreformattedText"/>
+        <w:tabs>
+          <w:tab w:val="clear" w:pos="720"/>
+          <w:tab w:val="left" w:pos="4935" w:leader="none"/>
+        </w:tabs>
+        <w:spacing w:before="0" w:after="160"/>
+        <w:rPr/>
+      </w:pPr>
+      <w:r>
+        <w:rPr>
+          <w:rStyle w:val="SourceText"/>
+          <w:rFonts w:eastAsia="Liberation Mono" w:cs="Liberation Mono"/>
+          <w:b w:val="false"/>
+          <w:bCs w:val="false"/>
+          <w:i w:val="false"/>
+          <w:caps w:val="false"/>
+          <w:smallCaps w:val="false"/>
+          <w:color w:val="auto"/>
+          <w:kern w:val="0"/>
+          <w:sz w:val="22"/>
+          <w:szCs w:val="22"/>
+          <w:lang w:val="en-US" w:eastAsia="en-US" w:bidi="ar-SA"/>
+        </w:rPr>
+        <w:t>GIT commands</w:t>
+        <w:br/>
+        <w:t>How to restore a file that was deleted</w:t>
+        <w:br/>
+        <w:t>Git restore = brings back deleted file</w:t>
       </w:r>
     </w:p>
     <w:sectPr>
@@ -2263,6 +2966,29 @@
       <w:rFonts w:ascii="Liberation Mono" w:hAnsi="Liberation Mono" w:eastAsia="Liberation Mono" w:cs="Liberation Mono"/>
     </w:rPr>
   </w:style>
+  <w:style w:type="character" w:styleId="Emphasis">
+    <w:name w:val="Emphasis"/>
+    <w:qFormat/>
+    <w:rPr>
+      <w:i/>
+      <w:iCs/>
+    </w:rPr>
+  </w:style>
+  <w:style w:type="character" w:styleId="StrongEmphasis">
+    <w:name w:val="Strong Emphasis"/>
+    <w:qFormat/>
+    <w:rPr>
+      <w:b/>
+      <w:bCs/>
+    </w:rPr>
+  </w:style>
+  <w:style w:type="character" w:styleId="Bullets">
+    <w:name w:val="Bullets"/>
+    <w:qFormat/>
+    <w:rPr>
+      <w:rFonts w:ascii="OpenSymbol" w:hAnsi="OpenSymbol" w:eastAsia="OpenSymbol" w:cs="OpenSymbol"/>
+    </w:rPr>
+  </w:style>
   <w:style w:type="paragraph" w:styleId="Heading">
     <w:name w:val="Heading"/>
     <w:basedOn w:val="Normal"/>

--- a/Linux Notes.docx
+++ b/Linux Notes.docx
@@ -345,8 +345,6 @@
       <w:r>
         <w:rPr/>
         <w:t xml:space="preserve"> means copy</w:t>
-        <w:br/>
-        <w:t>Example</w:t>
       </w:r>
     </w:p>
     <w:p>
@@ -394,6 +392,18 @@
       <w:r>
         <w:rPr/>
         <w:t xml:space="preserve"> will delete everything in the directory</w:t>
+        <w:br/>
+      </w:r>
+      <w:r>
+        <w:rPr>
+          <w:b/>
+          <w:bCs/>
+        </w:rPr>
+        <w:t xml:space="preserve">rm -r </w:t>
+      </w:r>
+      <w:r>
+        <w:rPr/>
+        <w:t>will remove everything from folder directory without the need of having to empty the folder</w:t>
       </w:r>
     </w:p>
     <w:p>
@@ -415,8 +425,6 @@
       <w:r>
         <w:rPr/>
         <w:t xml:space="preserve"> means move</w:t>
-        <w:br/>
-        <w:t>example</w:t>
         <w:br/>
       </w:r>
       <w:r>
@@ -901,6 +909,110 @@
           <w:sz w:val="32"/>
           <w:szCs w:val="32"/>
         </w:rPr>
+        <w:t>Setting up GitHub</w:t>
+      </w:r>
+    </w:p>
+    <w:p>
+      <w:pPr>
+        <w:pStyle w:val="Normal"/>
+        <w:rPr>
+          <w:b/>
+          <w:b/>
+          <w:bCs/>
+        </w:rPr>
+      </w:pPr>
+      <w:r>
+        <w:rPr/>
+        <w:t>-first of set a folder where you want your GitHub files to go to</w:t>
+        <w:br/>
+      </w:r>
+      <w:r>
+        <w:rPr>
+          <w:b/>
+          <w:bCs/>
+        </w:rPr>
+        <w:t>mkdir Development</w:t>
+      </w:r>
+    </w:p>
+    <w:p>
+      <w:pPr>
+        <w:pStyle w:val="Normal"/>
+        <w:rPr/>
+      </w:pPr>
+      <w:r>
+        <w:rPr/>
+        <w:t xml:space="preserve">-then you have to get the ssh link from your GitHub with the </w:t>
+      </w:r>
+      <w:r>
+        <w:rPr>
+          <w:b/>
+          <w:bCs/>
+        </w:rPr>
+        <w:t>git clone</w:t>
+      </w:r>
+      <w:r>
+        <w:rPr/>
+        <w:t xml:space="preserve"> command</w:t>
+        <w:br/>
+      </w:r>
+      <w:r>
+        <w:rPr>
+          <w:b/>
+          <w:bCs/>
+        </w:rPr>
+        <w:t>git clone git@github.com:JuanAndOnly64/Simple-Calculator.git</w:t>
+      </w:r>
+    </w:p>
+    <w:p>
+      <w:pPr>
+        <w:pStyle w:val="Normal"/>
+        <w:rPr/>
+      </w:pPr>
+      <w:r>
+        <w:rPr/>
+        <w:t>-then it will ask you to yes or no to continue with the fingerprint then it will connect</w:t>
+      </w:r>
+    </w:p>
+    <w:p>
+      <w:pPr>
+        <w:pStyle w:val="Normal"/>
+        <w:rPr/>
+      </w:pPr>
+      <w:r>
+        <w:rPr/>
+        <w:t>-after you confirmed the fingerprint connection it will load your GitHub repository into the Development directory</w:t>
+      </w:r>
+    </w:p>
+    <w:p>
+      <w:pPr>
+        <w:pStyle w:val="Normal"/>
+        <w:rPr/>
+      </w:pPr>
+      <w:r>
+        <w:rPr/>
+        <w:t xml:space="preserve">-now if you </w:t>
+      </w:r>
+      <w:r>
+        <w:rPr>
+          <w:b/>
+          <w:bCs/>
+        </w:rPr>
+        <w:t>cd</w:t>
+      </w:r>
+      <w:r>
+        <w:rPr/>
+        <w:t xml:space="preserve"> it and </w:t>
+      </w:r>
+      <w:r>
+        <w:rPr>
+          <w:b/>
+          <w:bCs/>
+        </w:rPr>
+        <w:t>ls</w:t>
+      </w:r>
+      <w:r>
+        <w:rPr/>
+        <w:t xml:space="preserve"> it will show the contents of that repository </w:t>
       </w:r>
     </w:p>
     <w:p>
@@ -921,131 +1033,16 @@
           <w:sz w:val="32"/>
           <w:szCs w:val="32"/>
         </w:rPr>
-        <w:t>Setting up GitHub</w:t>
-      </w:r>
-    </w:p>
-    <w:p>
-      <w:pPr>
-        <w:pStyle w:val="Normal"/>
-        <w:rPr>
-          <w:b/>
-          <w:b/>
-          <w:bCs/>
-        </w:rPr>
-      </w:pPr>
-      <w:r>
-        <w:rPr/>
-        <w:t>-first of set a folder where you want your GitHub files to go to</w:t>
-        <w:br/>
-      </w:r>
-      <w:r>
-        <w:rPr>
-          <w:b/>
-          <w:bCs/>
-        </w:rPr>
-        <w:t>mkdir Development</w:t>
-      </w:r>
-    </w:p>
-    <w:p>
-      <w:pPr>
-        <w:pStyle w:val="Normal"/>
-        <w:rPr/>
-      </w:pPr>
-      <w:r>
-        <w:rPr/>
-        <w:t xml:space="preserve">-then you have to get the ssh link from your GitHub with the </w:t>
-      </w:r>
-      <w:r>
-        <w:rPr>
-          <w:b/>
-          <w:bCs/>
-        </w:rPr>
-        <w:t>git clone</w:t>
-      </w:r>
-      <w:r>
-        <w:rPr/>
-        <w:t xml:space="preserve"> command</w:t>
-        <w:br/>
-      </w:r>
-      <w:r>
-        <w:rPr>
-          <w:b/>
-          <w:bCs/>
-        </w:rPr>
-        <w:t>git clone git@github.com:JuanAndOnly64/Simple-Calculator.git</w:t>
-      </w:r>
-    </w:p>
-    <w:p>
-      <w:pPr>
-        <w:pStyle w:val="Normal"/>
-        <w:rPr/>
-      </w:pPr>
-      <w:r>
-        <w:rPr/>
-        <w:t>-then it will ask you to yes or no to continue with the fingerprint then it will connect</w:t>
-      </w:r>
-    </w:p>
-    <w:p>
-      <w:pPr>
-        <w:pStyle w:val="Normal"/>
-        <w:rPr/>
-      </w:pPr>
-      <w:r>
-        <w:rPr/>
-        <w:t>-after you confirmed the fingerprint connection it will load your GitHub repository into the Development directory</w:t>
-      </w:r>
-    </w:p>
-    <w:p>
-      <w:pPr>
-        <w:pStyle w:val="Normal"/>
-        <w:rPr/>
-      </w:pPr>
-      <w:r>
-        <w:rPr/>
-        <w:t xml:space="preserve">-now if you </w:t>
-      </w:r>
-      <w:r>
-        <w:rPr>
-          <w:b/>
-          <w:bCs/>
-        </w:rPr>
-        <w:t>cd</w:t>
-      </w:r>
-      <w:r>
-        <w:rPr/>
-        <w:t xml:space="preserve"> it and </w:t>
-      </w:r>
-      <w:r>
-        <w:rPr>
-          <w:b/>
-          <w:bCs/>
-        </w:rPr>
-        <w:t>ls</w:t>
-      </w:r>
-      <w:r>
-        <w:rPr/>
-        <w:t xml:space="preserve"> it will show the contents of that repository </w:t>
-      </w:r>
-    </w:p>
-    <w:p>
-      <w:pPr>
-        <w:pStyle w:val="Normal"/>
-        <w:rPr>
-          <w:b/>
+        <w:t>Changes in Repository/</w:t>
+      </w:r>
+      <w:r>
+        <w:rPr>
           <w:b/>
           <w:bCs/>
           <w:sz w:val="32"/>
           <w:szCs w:val="32"/>
         </w:rPr>
-      </w:pPr>
-      <w:r>
-        <w:rPr>
-          <w:b/>
-          <w:bCs/>
-          <w:sz w:val="32"/>
-          <w:szCs w:val="32"/>
-        </w:rPr>
-        <w:t>Changes in Repository</w:t>
+        <w:t>Github Terms</w:t>
       </w:r>
     </w:p>
     <w:p>
@@ -1095,21 +1092,7 @@
         <w:br/>
         <w:t>-Hello World</w:t>
         <w:br/>
-        <w:t>+Goodbye World</w:t>
-      </w:r>
-    </w:p>
-    <w:p>
-      <w:pPr>
-        <w:pStyle w:val="Normal"/>
-        <w:rPr>
-          <w:b/>
-          <w:b/>
-          <w:bCs/>
-        </w:rPr>
-      </w:pPr>
-      <w:r>
-        <w:rPr/>
-        <w:t>-to upload the changes to your GitHub account you must add the altered file and you can add a commit if you want after you added it then after that you just push it and boom it uploaded</w:t>
+        <w:t>+Goodbye World-to upload the changes to your GitHub account you must add the altered file and you can add a commit if you want after you added it then after that you just push it and boom it uploaded</w:t>
         <w:br/>
       </w:r>
       <w:r>
@@ -1121,32 +1104,61 @@
         <w:br/>
         <w:t>git commit</w:t>
         <w:br/>
+      </w:r>
+      <w:r>
+        <w:rPr>
+          <w:b/>
+          <w:bCs/>
+        </w:rPr>
+        <w:t xml:space="preserve">git commit -m “” </w:t>
+      </w:r>
+      <w:r>
+        <w:rPr>
+          <w:b w:val="false"/>
+          <w:bCs w:val="false"/>
+        </w:rPr>
+        <w:t>= will make a commit whatever you type in the directory</w:t>
+      </w:r>
+      <w:r>
+        <w:rPr>
+          <w:b/>
+          <w:bCs/>
+        </w:rPr>
+        <w:br/>
         <w:t>git push</w:t>
-      </w:r>
-    </w:p>
-    <w:p>
-      <w:pPr>
-        <w:pStyle w:val="Normal"/>
-        <w:rPr>
-          <w:b/>
-          <w:b/>
-          <w:bCs/>
-        </w:rPr>
-      </w:pPr>
-      <w:r>
-        <w:rPr>
-          <w:b/>
-          <w:bCs/>
-        </w:rPr>
-      </w:r>
-    </w:p>
-    <w:p>
-      <w:pPr>
-        <w:pStyle w:val="Normal"/>
-        <w:rPr/>
-      </w:pPr>
-      <w:r>
-        <w:rPr/>
+        <w:br/>
+        <w:t>git restore “NameOfFile” = restores file that was deleted</w:t>
+        <w:br/>
+        <w:t xml:space="preserve">vi .gitignore = </w:t>
+      </w:r>
+      <w:r>
+        <w:rPr>
+          <w:b w:val="false"/>
+          <w:bCs w:val="false"/>
+        </w:rPr>
+        <w:t>will ignore files that you specify within a directory when you upload a file or folder</w:t>
+        <w:br/>
+      </w:r>
+    </w:p>
+    <w:p>
+      <w:pPr>
+        <w:pStyle w:val="Normal"/>
+        <w:rPr/>
+      </w:pPr>
+      <w:r>
+        <w:rPr>
+          <w:b/>
+          <w:bCs/>
+        </w:rPr>
+        <w:t xml:space="preserve">git restore --staged </w:t>
+      </w:r>
+      <w:r>
+        <w:rPr/>
+        <w:t xml:space="preserve">= will restore a file you deleted in the Git directory  </w:t>
+      </w:r>
+      <w:r>
+        <w:rPr/>
+        <w:t>make sure you put whatever file you want restored</w:t>
       </w:r>
     </w:p>
     <w:p>
@@ -1824,7 +1836,12 @@
         </w:rPr>
       </w:pPr>
       <w:r>
-        <w:rPr/>
+        <w:rPr>
+          <w:b/>
+          <w:bCs/>
+          <w:sz w:val="32"/>
+          <w:szCs w:val="32"/>
+        </w:rPr>
       </w:r>
     </w:p>
     <w:p>
@@ -1845,7 +1862,12 @@
         </w:rPr>
       </w:pPr>
       <w:r>
-        <w:rPr/>
+        <w:rPr>
+          <w:b/>
+          <w:bCs/>
+          <w:sz w:val="32"/>
+          <w:szCs w:val="32"/>
+        </w:rPr>
       </w:r>
     </w:p>
     <w:p>
@@ -1866,7 +1888,12 @@
         </w:rPr>
       </w:pPr>
       <w:r>
-        <w:rPr/>
+        <w:rPr>
+          <w:b/>
+          <w:bCs/>
+          <w:sz w:val="32"/>
+          <w:szCs w:val="32"/>
+        </w:rPr>
       </w:r>
     </w:p>
     <w:p>
@@ -1887,7 +1914,12 @@
         </w:rPr>
       </w:pPr>
       <w:r>
-        <w:rPr/>
+        <w:rPr>
+          <w:b/>
+          <w:bCs/>
+          <w:sz w:val="32"/>
+          <w:szCs w:val="32"/>
+        </w:rPr>
       </w:r>
     </w:p>
     <w:p>
@@ -1908,7 +1940,12 @@
         </w:rPr>
       </w:pPr>
       <w:r>
-        <w:rPr/>
+        <w:rPr>
+          <w:b/>
+          <w:bCs/>
+          <w:sz w:val="32"/>
+          <w:szCs w:val="32"/>
+        </w:rPr>
       </w:r>
     </w:p>
     <w:p>
@@ -2122,20 +2159,7 @@
           <w:sz w:val="22"/>
           <w:szCs w:val="22"/>
         </w:rPr>
-        <w:t xml:space="preserve">- </w:t>
-      </w:r>
-      <w:r>
-        <w:rPr>
-          <w:rStyle w:val="SourceText"/>
-          <w:b w:val="false"/>
-          <w:bCs w:val="false"/>
-          <w:i w:val="false"/>
-          <w:caps w:val="false"/>
-          <w:smallCaps w:val="false"/>
-          <w:sz w:val="22"/>
-          <w:szCs w:val="22"/>
-        </w:rPr>
-        <w:t xml:space="preserve">A way to see your ipv6 address is </w:t>
+        <w:t xml:space="preserve">- A way to see your ipv6 address is </w:t>
       </w:r>
       <w:r>
         <w:rPr>
@@ -2165,6 +2189,7 @@
           <w:b/>
           <w:bCs/>
           <w:i w:val="false"/>
+          <w:i w:val="false"/>
           <w:caps w:val="false"/>
           <w:smallCaps w:val="false"/>
           <w:sz w:val="22"/>
@@ -2172,7 +2197,15 @@
         </w:rPr>
       </w:pPr>
       <w:r>
-        <w:rPr/>
+        <w:rPr>
+          <w:b/>
+          <w:bCs/>
+          <w:i w:val="false"/>
+          <w:caps w:val="false"/>
+          <w:smallCaps w:val="false"/>
+          <w:sz w:val="22"/>
+          <w:szCs w:val="22"/>
+        </w:rPr>
       </w:r>
     </w:p>
     <w:p>
@@ -2378,8 +2411,19 @@
         <w:br/>
         <w:t>-ipv6 device must have a link local address</w:t>
         <w:br/>
-        <w:t>-</w:t>
-      </w:r>
+        <w:t>-used to get global unicast address</w:t>
+      </w:r>
+    </w:p>
+    <w:p>
+      <w:pPr>
+        <w:pStyle w:val="PreformattedText"/>
+        <w:tabs>
+          <w:tab w:val="clear" w:pos="720"/>
+          <w:tab w:val="left" w:pos="4935" w:leader="none"/>
+        </w:tabs>
+        <w:spacing w:before="0" w:after="160"/>
+        <w:rPr/>
+      </w:pPr>
       <w:r>
         <w:rPr>
           <w:rStyle w:val="SourceText"/>
@@ -2395,7 +2439,9 @@
           <w:szCs w:val="22"/>
           <w:lang w:val="en-US" w:eastAsia="en-US" w:bidi="ar-SA"/>
         </w:rPr>
-        <w:t>used to get global unicast address</w:t>
+        <w:t>questions</w:t>
+        <w:br/>
+        <w:t>why does it show two different IPv6 on internet and on computer WiFi</w:t>
       </w:r>
     </w:p>
     <w:p>
@@ -2406,11 +2452,25 @@
           <w:tab w:val="left" w:pos="4935" w:leader="none"/>
         </w:tabs>
         <w:spacing w:before="0" w:after="160"/>
-        <w:rPr/>
-      </w:pPr>
-      <w:r>
-        <w:rPr>
-          <w:rStyle w:val="SourceText"/>
+        <w:rPr>
+          <w:rStyle w:val="SourceText"/>
+          <w:rFonts w:ascii="Liberation Mono" w:hAnsi="Liberation Mono" w:eastAsia="Liberation Mono" w:cs="Liberation Mono"/>
+          <w:b w:val="false"/>
+          <w:b w:val="false"/>
+          <w:bCs w:val="false"/>
+          <w:i w:val="false"/>
+          <w:i w:val="false"/>
+          <w:caps w:val="false"/>
+          <w:smallCaps w:val="false"/>
+          <w:color w:val="auto"/>
+          <w:kern w:val="0"/>
+          <w:sz w:val="22"/>
+          <w:szCs w:val="22"/>
+          <w:lang w:val="en-US" w:eastAsia="en-US" w:bidi="ar-SA"/>
+        </w:rPr>
+      </w:pPr>
+      <w:r>
+        <w:rPr>
           <w:rFonts w:eastAsia="Liberation Mono" w:cs="Liberation Mono"/>
           <w:b w:val="false"/>
           <w:bCs w:val="false"/>
@@ -2423,37 +2483,6 @@
           <w:szCs w:val="22"/>
           <w:lang w:val="en-US" w:eastAsia="en-US" w:bidi="ar-SA"/>
         </w:rPr>
-        <w:t>questions</w:t>
-        <w:br/>
-        <w:t>why does it show two different IPv6 on internet and on computer WiFi</w:t>
-      </w:r>
-    </w:p>
-    <w:p>
-      <w:pPr>
-        <w:pStyle w:val="PreformattedText"/>
-        <w:tabs>
-          <w:tab w:val="clear" w:pos="720"/>
-          <w:tab w:val="left" w:pos="4935" w:leader="none"/>
-        </w:tabs>
-        <w:spacing w:before="0" w:after="160"/>
-        <w:rPr>
-          <w:rStyle w:val="SourceText"/>
-          <w:rFonts w:ascii="Liberation Mono" w:hAnsi="Liberation Mono" w:eastAsia="Liberation Mono" w:cs="Liberation Mono"/>
-          <w:b w:val="false"/>
-          <w:b w:val="false"/>
-          <w:bCs w:val="false"/>
-          <w:i w:val="false"/>
-          <w:caps w:val="false"/>
-          <w:smallCaps w:val="false"/>
-          <w:color w:val="auto"/>
-          <w:kern w:val="0"/>
-          <w:sz w:val="22"/>
-          <w:szCs w:val="22"/>
-          <w:lang w:val="en-US" w:eastAsia="en-US" w:bidi="ar-SA"/>
-        </w:rPr>
-      </w:pPr>
-      <w:r>
-        <w:rPr/>
       </w:r>
     </w:p>
     <w:p>
@@ -2485,7 +2514,7 @@
         <w:br/>
         <w:t>How to restore a file that was deleted</w:t>
         <w:br/>
-        <w:t>Git restore = brings back deleted file</w:t>
+        <w:t>git restore = brings back deleted file</w:t>
       </w:r>
     </w:p>
     <w:sectPr>
@@ -2989,6 +3018,11 @@
       <w:rFonts w:ascii="OpenSymbol" w:hAnsi="OpenSymbol" w:eastAsia="OpenSymbol" w:cs="OpenSymbol"/>
     </w:rPr>
   </w:style>
+  <w:style w:type="character" w:styleId="NumberingSymbols">
+    <w:name w:val="Numbering Symbols"/>
+    <w:qFormat/>
+    <w:rPr/>
+  </w:style>
   <w:style w:type="paragraph" w:styleId="Heading">
     <w:name w:val="Heading"/>
     <w:basedOn w:val="Normal"/>
